--- a/mongo_blast/codes/web/instruction.docx
+++ b/mongo_blast/codes/web/instruction.docx
@@ -29,8 +29,188 @@
         <w:t>v</w:t>
       </w:r>
       <w:r>
-        <w:t>ersion &gt; 7.6</w:t>
-      </w:r>
+        <w:t xml:space="preserve">ersion </w:t>
+      </w:r>
+      <w:r>
+        <w:t xml:space="preserve">== </w:t>
+      </w:r>
+      <w:r>
+        <w:t>v8.15.1</w:t>
+      </w:r>
+      <w:r>
+        <w:t xml:space="preserve"> (</w:t>
+      </w:r>
+      <w:hyperlink r:id="rId5" w:history="1">
+        <w:r>
+          <w:rPr>
+            <w:rStyle w:val="a4"/>
+          </w:rPr>
+          <w:t>https://</w:t>
+        </w:r>
+        <w:r>
+          <w:rPr>
+            <w:rStyle w:val="a4"/>
+          </w:rPr>
+          <w:t>w</w:t>
+        </w:r>
+        <w:r>
+          <w:rPr>
+            <w:rStyle w:val="a4"/>
+          </w:rPr>
+          <w:t>ebsiteforstudents.com/install-the-latest-node-js-and-nmp-packages-on-ubuntu-16-04-18-04-lts/</w:t>
+        </w:r>
+      </w:hyperlink>
+      <w:r>
+        <w:t>)</w:t>
+      </w:r>
+    </w:p>
+    <w:p>
+      <w:pPr>
+        <w:ind w:left="720"/>
+        <w:rPr>
+          <w:rFonts w:ascii="Consolas" w:hAnsi="Consolas"/>
+          <w:color w:val="333333"/>
+          <w:sz w:val="23"/>
+          <w:szCs w:val="23"/>
+          <w:shd w:val="clear" w:color="auto" w:fill="F5F5F5"/>
+        </w:rPr>
+      </w:pPr>
+      <w:r>
+        <w:rPr>
+          <w:rFonts w:ascii="Consolas" w:hAnsi="Consolas"/>
+          <w:color w:val="333333"/>
+          <w:sz w:val="23"/>
+          <w:szCs w:val="23"/>
+          <w:shd w:val="clear" w:color="auto" w:fill="F5F5F5"/>
+        </w:rPr>
+        <w:t>curl -</w:t>
+      </w:r>
+      <w:proofErr w:type="spellStart"/>
+      <w:r>
+        <w:rPr>
+          <w:rFonts w:ascii="Consolas" w:hAnsi="Consolas"/>
+          <w:color w:val="333333"/>
+          <w:sz w:val="23"/>
+          <w:szCs w:val="23"/>
+          <w:shd w:val="clear" w:color="auto" w:fill="F5F5F5"/>
+        </w:rPr>
+        <w:t>sL</w:t>
+      </w:r>
+      <w:proofErr w:type="spellEnd"/>
+      <w:r>
+        <w:rPr>
+          <w:rFonts w:ascii="Consolas" w:hAnsi="Consolas"/>
+          <w:color w:val="333333"/>
+          <w:sz w:val="23"/>
+          <w:szCs w:val="23"/>
+          <w:shd w:val="clear" w:color="auto" w:fill="F5F5F5"/>
+        </w:rPr>
+        <w:t xml:space="preserve"> https://deb.nodesource.com/setup_8.x | </w:t>
+      </w:r>
+      <w:proofErr w:type="spellStart"/>
+      <w:r>
+        <w:rPr>
+          <w:rFonts w:ascii="Consolas" w:hAnsi="Consolas"/>
+          <w:color w:val="333333"/>
+          <w:sz w:val="23"/>
+          <w:szCs w:val="23"/>
+          <w:shd w:val="clear" w:color="auto" w:fill="F5F5F5"/>
+        </w:rPr>
+        <w:t>sudo</w:t>
+      </w:r>
+      <w:proofErr w:type="spellEnd"/>
+      <w:r>
+        <w:rPr>
+          <w:rFonts w:ascii="Consolas" w:hAnsi="Consolas"/>
+          <w:color w:val="333333"/>
+          <w:sz w:val="23"/>
+          <w:szCs w:val="23"/>
+          <w:shd w:val="clear" w:color="auto" w:fill="F5F5F5"/>
+        </w:rPr>
+        <w:t xml:space="preserve"> bash -</w:t>
+      </w:r>
+    </w:p>
+    <w:p>
+      <w:pPr>
+        <w:ind w:left="720"/>
+        <w:rPr>
+          <w:rFonts w:ascii="Consolas" w:hAnsi="Consolas"/>
+          <w:color w:val="333333"/>
+          <w:sz w:val="23"/>
+          <w:szCs w:val="23"/>
+          <w:shd w:val="clear" w:color="auto" w:fill="F5F5F5"/>
+        </w:rPr>
+      </w:pPr>
+      <w:proofErr w:type="spellStart"/>
+      <w:r>
+        <w:rPr>
+          <w:rFonts w:ascii="Consolas" w:hAnsi="Consolas"/>
+          <w:color w:val="333333"/>
+          <w:sz w:val="23"/>
+          <w:szCs w:val="23"/>
+          <w:shd w:val="clear" w:color="auto" w:fill="F5F5F5"/>
+        </w:rPr>
+        <w:t>sudo</w:t>
+      </w:r>
+      <w:proofErr w:type="spellEnd"/>
+      <w:r>
+        <w:rPr>
+          <w:rFonts w:ascii="Consolas" w:hAnsi="Consolas"/>
+          <w:color w:val="333333"/>
+          <w:sz w:val="23"/>
+          <w:szCs w:val="23"/>
+          <w:shd w:val="clear" w:color="auto" w:fill="F5F5F5"/>
+        </w:rPr>
+        <w:t xml:space="preserve"> apt install </w:t>
+      </w:r>
+      <w:proofErr w:type="spellStart"/>
+      <w:r>
+        <w:rPr>
+          <w:rFonts w:ascii="Consolas" w:hAnsi="Consolas"/>
+          <w:color w:val="333333"/>
+          <w:sz w:val="23"/>
+          <w:szCs w:val="23"/>
+          <w:shd w:val="clear" w:color="auto" w:fill="F5F5F5"/>
+        </w:rPr>
+        <w:t>nodejs</w:t>
+      </w:r>
+      <w:proofErr w:type="spellEnd"/>
+    </w:p>
+    <w:p>
+      <w:pPr>
+        <w:ind w:left="720"/>
+        <w:rPr>
+          <w:rFonts w:hint="eastAsia"/>
+        </w:rPr>
+      </w:pPr>
+      <w:bookmarkStart w:id="0" w:name="_GoBack"/>
+      <w:bookmarkEnd w:id="0"/>
+    </w:p>
+    <w:p>
+      <w:pPr>
+        <w:pStyle w:val="a3"/>
+        <w:numPr>
+          <w:ilvl w:val="0"/>
+          <w:numId w:val="1"/>
+        </w:numPr>
+      </w:pPr>
+      <w:r>
+        <w:t xml:space="preserve">Ubuntu 16 </w:t>
+      </w:r>
+      <w:r>
+        <w:rPr>
+          <w:rFonts w:hint="eastAsia"/>
+        </w:rPr>
+        <w:t>1</w:t>
+      </w:r>
+      <w:r>
+        <w:t xml:space="preserve">1.4.0 </w:t>
+      </w:r>
+    </w:p>
+    <w:p>
+      <w:pPr>
+        <w:pStyle w:val="a3"/>
+      </w:pPr>
     </w:p>
     <w:p>
       <w:pPr>
@@ -594,6 +774,7 @@
         <w:pStyle w:val="a3"/>
       </w:pPr>
       <w:r>
+        <w:lastRenderedPageBreak/>
         <w:t xml:space="preserve">  loader: </w:t>
       </w:r>
       <w:proofErr w:type="spellStart"/>
@@ -644,16 +825,24 @@
         <w:pStyle w:val="a3"/>
       </w:pPr>
       <w:r>
-        <w:t xml:space="preserve">    minimize: true,</w:t>
-      </w:r>
-    </w:p>
-    <w:p>
-      <w:pPr>
-        <w:pStyle w:val="a3"/>
-      </w:pPr>
-      <w:r>
         <w:t xml:space="preserve">    </w:t>
       </w:r>
+      <w:proofErr w:type="gramStart"/>
+      <w:r>
+        <w:t>minimize:</w:t>
+      </w:r>
+      <w:proofErr w:type="gramEnd"/>
+      <w:r>
+        <w:t xml:space="preserve"> true,</w:t>
+      </w:r>
+    </w:p>
+    <w:p>
+      <w:pPr>
+        <w:pStyle w:val="a3"/>
+      </w:pPr>
+      <w:r>
+        <w:t xml:space="preserve">    </w:t>
+      </w:r>
       <w:proofErr w:type="spellStart"/>
       <w:r>
         <w:t>sourceMap</w:t>
@@ -692,7 +881,6 @@
         <w:pStyle w:val="a3"/>
       </w:pPr>
       <w:r>
-        <w:lastRenderedPageBreak/>
         <w:t>{</w:t>
       </w:r>
     </w:p>
@@ -759,7 +947,15 @@
         <w:pStyle w:val="a3"/>
       </w:pPr>
       <w:r>
-        <w:t xml:space="preserve">    minimize: true,</w:t>
+        <w:t xml:space="preserve">    </w:t>
+      </w:r>
+      <w:proofErr w:type="gramStart"/>
+      <w:r>
+        <w:t>minimize:</w:t>
+      </w:r>
+      <w:proofErr w:type="gramEnd"/>
+      <w:r>
+        <w:t xml:space="preserve"> true,</w:t>
       </w:r>
     </w:p>
     <w:p>
@@ -822,7 +1018,7 @@
         <w:br/>
         <w:t xml:space="preserve">Change proxy to </w:t>
       </w:r>
-      <w:hyperlink r:id="rId5" w:history="1">
+      <w:hyperlink r:id="rId6" w:history="1">
         <w:r>
           <w:rPr>
             <w:rStyle w:val="a4"/>
@@ -857,6 +1053,12 @@
       <w:pPr>
         <w:pStyle w:val="a3"/>
       </w:pPr>
+      <w:r>
+        <w:t>http://18.223.55.81:</w:t>
+      </w:r>
+      <w:r>
+        <w:t>5000</w:t>
+      </w:r>
     </w:p>
     <w:p>
       <w:pPr>
@@ -1065,28 +1267,35 @@
           <w:rStyle w:val="a4"/>
         </w:rPr>
       </w:pPr>
-      <w:hyperlink r:id="rId6" w:history="1">
+      <w:hyperlink r:id="rId7" w:history="1">
         <w:r>
           <w:rPr>
             <w:rStyle w:val="a4"/>
           </w:rPr>
-          <w:t>https://www.pyimages</w:t>
+          <w:t>https://www.pyimagesearch.com/2016/07/18/install</w:t>
         </w:r>
         <w:r>
           <w:rPr>
             <w:rStyle w:val="a4"/>
           </w:rPr>
-          <w:t>e</w:t>
+          <w:t>i</w:t>
         </w:r>
         <w:r>
           <w:rPr>
             <w:rStyle w:val="a4"/>
           </w:rPr>
-          <w:t>arch.com/2016/07/18/installing-keras-for-deep-learning/</w:t>
+          <w:t>ng-keras-for-deep-learning/</w:t>
         </w:r>
       </w:hyperlink>
     </w:p>
     <w:p>
+      <w:pPr>
+        <w:rPr>
+          <w:rStyle w:val="a4"/>
+        </w:rPr>
+      </w:pPr>
+    </w:p>
+    <w:p>
       <w:proofErr w:type="spellStart"/>
       <w:r>
         <w:rPr>
@@ -1108,6 +1317,7 @@
         <w:rPr>
           <w:rFonts w:hint="eastAsia"/>
         </w:rPr>
+        <w:lastRenderedPageBreak/>
         <w:t>t</w:t>
       </w:r>
       <w:r>
@@ -1119,13 +1329,69 @@
       </w:r>
     </w:p>
     <w:p>
-      <w:pPr>
-        <w:rPr>
-          <w:rFonts w:hint="eastAsia"/>
-        </w:rPr>
-      </w:pPr>
-      <w:bookmarkStart w:id="0" w:name="_GoBack"/>
-      <w:bookmarkEnd w:id="0"/>
+      <w:r>
+        <w:t xml:space="preserve">pip install </w:t>
+      </w:r>
+      <w:proofErr w:type="spellStart"/>
+      <w:r>
+        <w:t>numpy</w:t>
+      </w:r>
+      <w:proofErr w:type="spellEnd"/>
+      <w:r>
+        <w:t xml:space="preserve"> </w:t>
+      </w:r>
+      <w:proofErr w:type="spellStart"/>
+      <w:r>
+        <w:t>scipy</w:t>
+      </w:r>
+      <w:proofErr w:type="spellEnd"/>
+      <w:r>
+        <w:t xml:space="preserve"> </w:t>
+      </w:r>
+      <w:r>
+        <w:t>&amp;&amp;</w:t>
+      </w:r>
+      <w:r>
+        <w:t xml:space="preserve"> pip install </w:t>
+      </w:r>
+      <w:proofErr w:type="spellStart"/>
+      <w:r>
+        <w:t>scikit</w:t>
+      </w:r>
+      <w:proofErr w:type="spellEnd"/>
+      <w:r>
+        <w:t xml:space="preserve">-learn </w:t>
+      </w:r>
+      <w:r>
+        <w:t>&amp;&amp;</w:t>
+      </w:r>
+      <w:r>
+        <w:t xml:space="preserve"> pip install pillow </w:t>
+      </w:r>
+      <w:r>
+        <w:t>&amp;&amp;</w:t>
+      </w:r>
+      <w:r>
+        <w:t xml:space="preserve"> pip install h5py</w:t>
+      </w:r>
+    </w:p>
+    <w:p>
+      <w:r>
+        <w:rPr>
+          <w:rFonts w:hint="eastAsia"/>
+        </w:rPr>
+        <w:t>p</w:t>
+      </w:r>
+      <w:r>
+        <w:t>ip install pandas</w:t>
+      </w:r>
+    </w:p>
+    <w:p>
+      <w:pPr>
+        <w:rPr>
+          <w:rFonts w:hint="eastAsia"/>
+        </w:rPr>
+      </w:pPr>
     </w:p>
     <w:p>
       <w:r>
@@ -1181,7 +1447,6 @@
     </w:p>
     <w:p>
       <w:r>
-        <w:lastRenderedPageBreak/>
         <w:t>~/</w:t>
       </w:r>
       <w:proofErr w:type="spellStart"/>

--- a/mongo_blast/codes/web/instruction.docx
+++ b/mongo_blast/codes/web/instruction.docx
@@ -45,19 +45,7 @@
           <w:rPr>
             <w:rStyle w:val="a4"/>
           </w:rPr>
-          <w:t>https://</w:t>
-        </w:r>
-        <w:r>
-          <w:rPr>
-            <w:rStyle w:val="a4"/>
-          </w:rPr>
-          <w:t>w</w:t>
-        </w:r>
-        <w:r>
-          <w:rPr>
-            <w:rStyle w:val="a4"/>
-          </w:rPr>
-          <w:t>ebsiteforstudents.com/install-the-latest-node-js-and-nmp-packages-on-ubuntu-16-04-18-04-lts/</w:t>
+          <w:t>https://websiteforstudents.com/install-the-latest-node-js-and-nmp-packages-on-ubuntu-16-04-18-04-lts/</w:t>
         </w:r>
       </w:hyperlink>
       <w:r>
@@ -179,12 +167,7 @@
     <w:p>
       <w:pPr>
         <w:ind w:left="720"/>
-        <w:rPr>
-          <w:rFonts w:hint="eastAsia"/>
-        </w:rPr>
-      </w:pPr>
-      <w:bookmarkStart w:id="0" w:name="_GoBack"/>
-      <w:bookmarkEnd w:id="0"/>
+      </w:pPr>
     </w:p>
     <w:p>
       <w:pPr>
@@ -1251,7 +1234,47 @@
       </w:r>
     </w:p>
     <w:p/>
-    <w:p>
+    <w:p/>
+    <w:p/>
+    <w:p/>
+    <w:p/>
+    <w:p>
+      <w:pPr>
+        <w:rPr>
+          <w:rFonts w:hint="eastAsia"/>
+        </w:rPr>
+      </w:pPr>
+      <w:proofErr w:type="spellStart"/>
+      <w:r>
+        <w:lastRenderedPageBreak/>
+        <w:t>M</w:t>
+      </w:r>
+      <w:r>
+        <w:rPr>
+          <w:rFonts w:hint="eastAsia"/>
+        </w:rPr>
+        <w:t>usitedeep</w:t>
+      </w:r>
+      <w:proofErr w:type="spellEnd"/>
+      <w:r>
+        <w:t xml:space="preserve"> </w:t>
+      </w:r>
+      <w:r>
+        <w:rPr>
+          <w:rFonts w:hint="eastAsia"/>
+        </w:rPr>
+        <w:t>install</w:t>
+      </w:r>
+    </w:p>
+    <w:p>
+      <w:pPr>
+        <w:rPr>
+          <w:rStyle w:val="a4"/>
+          <w:rFonts w:hint="eastAsia"/>
+          <w:color w:val="auto"/>
+          <w:u w:val="none"/>
+        </w:rPr>
+      </w:pPr>
       <w:proofErr w:type="spellStart"/>
       <w:r>
         <w:t>keras</w:t>
@@ -1260,42 +1283,22 @@
       <w:r>
         <w:t>:</w:t>
       </w:r>
-    </w:p>
-    <w:p>
-      <w:pPr>
-        <w:rPr>
-          <w:rStyle w:val="a4"/>
-        </w:rPr>
-      </w:pPr>
+      <w:r>
+        <w:rPr>
+          <w:rFonts w:hint="eastAsia"/>
+        </w:rPr>
+        <w:t xml:space="preserve"> </w:t>
+      </w:r>
       <w:hyperlink r:id="rId7" w:history="1">
         <w:r>
           <w:rPr>
             <w:rStyle w:val="a4"/>
           </w:rPr>
-          <w:t>https://www.pyimagesearch.com/2016/07/18/install</w:t>
-        </w:r>
-        <w:r>
-          <w:rPr>
-            <w:rStyle w:val="a4"/>
-          </w:rPr>
-          <w:t>i</w:t>
-        </w:r>
-        <w:r>
-          <w:rPr>
-            <w:rStyle w:val="a4"/>
-          </w:rPr>
-          <w:t>ng-keras-for-deep-learning/</w:t>
+          <w:t>https://www.pyimagesearch.com/2016/07/18/installing-keras-for-deep-learning/</w:t>
         </w:r>
       </w:hyperlink>
     </w:p>
     <w:p>
-      <w:pPr>
-        <w:rPr>
-          <w:rStyle w:val="a4"/>
-        </w:rPr>
-      </w:pPr>
-    </w:p>
-    <w:p>
       <w:proofErr w:type="spellStart"/>
       <w:r>
         <w:rPr>
@@ -1317,7 +1320,6 @@
         <w:rPr>
           <w:rFonts w:hint="eastAsia"/>
         </w:rPr>
-        <w:lastRenderedPageBreak/>
         <w:t>t</w:t>
       </w:r>
       <w:r>
@@ -1377,6 +1379,43 @@
     </w:p>
     <w:p>
       <w:r>
+        <w:t xml:space="preserve">pip install </w:t>
+      </w:r>
+      <w:proofErr w:type="spellStart"/>
+      <w:r>
+        <w:t>tensorflow</w:t>
+      </w:r>
+      <w:proofErr w:type="spellEnd"/>
+      <w:r>
+        <w:rPr>
+          <w:rFonts w:hint="eastAsia"/>
+        </w:rPr>
+        <w:t>==1.11.0</w:t>
+      </w:r>
+    </w:p>
+    <w:p>
+      <w:r>
+        <w:t>pip in</w:t>
+      </w:r>
+      <w:bookmarkStart w:id="0" w:name="_GoBack"/>
+      <w:bookmarkEnd w:id="0"/>
+      <w:r>
+        <w:t xml:space="preserve">stall </w:t>
+      </w:r>
+      <w:proofErr w:type="spellStart"/>
+      <w:r>
+        <w:t>keras</w:t>
+      </w:r>
+      <w:proofErr w:type="spellEnd"/>
+      <w:r>
+        <w:rPr>
+          <w:rFonts w:hint="eastAsia"/>
+        </w:rPr>
+        <w:t>==2.1.5</w:t>
+      </w:r>
+    </w:p>
+    <w:p>
+      <w:r>
         <w:rPr>
           <w:rFonts w:hint="eastAsia"/>
         </w:rPr>
@@ -1386,13 +1425,7 @@
         <w:t>ip install pandas</w:t>
       </w:r>
     </w:p>
-    <w:p>
-      <w:pPr>
-        <w:rPr>
-          <w:rFonts w:hint="eastAsia"/>
-        </w:rPr>
-      </w:pPr>
-    </w:p>
+    <w:p/>
     <w:p>
       <w:r>
         <w:t>added files:</w:t>

--- a/mongo_blast/codes/web/instruction.docx
+++ b/mongo_blast/codes/web/instruction.docx
@@ -1239,11 +1239,6 @@
     <w:p/>
     <w:p/>
     <w:p>
-      <w:pPr>
-        <w:rPr>
-          <w:rFonts w:hint="eastAsia"/>
-        </w:rPr>
-      </w:pPr>
       <w:proofErr w:type="spellStart"/>
       <w:r>
         <w:lastRenderedPageBreak/>
@@ -1270,7 +1265,6 @@
       <w:pPr>
         <w:rPr>
           <w:rStyle w:val="a4"/>
-          <w:rFonts w:hint="eastAsia"/>
           <w:color w:val="auto"/>
           <w:u w:val="none"/>
         </w:rPr>
@@ -1331,76 +1325,75 @@
       </w:r>
     </w:p>
     <w:p>
-      <w:r>
-        <w:t xml:space="preserve">pip install </w:t>
-      </w:r>
-      <w:proofErr w:type="spellStart"/>
-      <w:r>
-        <w:t>numpy</w:t>
-      </w:r>
-      <w:proofErr w:type="spellEnd"/>
-      <w:r>
-        <w:t xml:space="preserve"> </w:t>
-      </w:r>
-      <w:proofErr w:type="spellStart"/>
-      <w:r>
-        <w:t>scipy</w:t>
-      </w:r>
-      <w:proofErr w:type="spellEnd"/>
-      <w:r>
-        <w:t xml:space="preserve"> </w:t>
-      </w:r>
-      <w:r>
-        <w:t>&amp;&amp;</w:t>
-      </w:r>
-      <w:r>
-        <w:t xml:space="preserve"> pip install </w:t>
-      </w:r>
-      <w:proofErr w:type="spellStart"/>
-      <w:r>
-        <w:t>scikit</w:t>
-      </w:r>
-      <w:proofErr w:type="spellEnd"/>
-      <w:r>
-        <w:t xml:space="preserve">-learn </w:t>
-      </w:r>
-      <w:r>
-        <w:t>&amp;&amp;</w:t>
-      </w:r>
-      <w:r>
-        <w:t xml:space="preserve"> pip install pillow </w:t>
-      </w:r>
-      <w:r>
-        <w:t>&amp;&amp;</w:t>
-      </w:r>
-      <w:r>
-        <w:t xml:space="preserve"> pip install h5py</w:t>
-      </w:r>
-    </w:p>
-    <w:p>
-      <w:r>
-        <w:t xml:space="preserve">pip install </w:t>
-      </w:r>
-      <w:proofErr w:type="spellStart"/>
-      <w:r>
-        <w:t>tensorflow</w:t>
-      </w:r>
-      <w:proofErr w:type="spellEnd"/>
-      <w:r>
-        <w:rPr>
-          <w:rFonts w:hint="eastAsia"/>
-        </w:rPr>
-        <w:t>==1.11.0</w:t>
-      </w:r>
-    </w:p>
-    <w:p>
-      <w:r>
-        <w:t>pip in</w:t>
-      </w:r>
       <w:bookmarkStart w:id="0" w:name="_GoBack"/>
       <w:bookmarkEnd w:id="0"/>
-      <w:r>
-        <w:t xml:space="preserve">stall </w:t>
+    </w:p>
+    <w:p>
+      <w:r>
+        <w:t xml:space="preserve">pip install </w:t>
+      </w:r>
+      <w:proofErr w:type="spellStart"/>
+      <w:r>
+        <w:t>numpy</w:t>
+      </w:r>
+      <w:proofErr w:type="spellEnd"/>
+      <w:r>
+        <w:t xml:space="preserve"> </w:t>
+      </w:r>
+      <w:proofErr w:type="spellStart"/>
+      <w:r>
+        <w:t>scipy</w:t>
+      </w:r>
+      <w:proofErr w:type="spellEnd"/>
+      <w:r>
+        <w:t xml:space="preserve"> </w:t>
+      </w:r>
+      <w:r>
+        <w:t>&amp;&amp;</w:t>
+      </w:r>
+      <w:r>
+        <w:t xml:space="preserve"> pip install </w:t>
+      </w:r>
+      <w:proofErr w:type="spellStart"/>
+      <w:r>
+        <w:t>scikit</w:t>
+      </w:r>
+      <w:proofErr w:type="spellEnd"/>
+      <w:r>
+        <w:t xml:space="preserve">-learn </w:t>
+      </w:r>
+      <w:r>
+        <w:t>&amp;&amp;</w:t>
+      </w:r>
+      <w:r>
+        <w:t xml:space="preserve"> pip install pillow </w:t>
+      </w:r>
+      <w:r>
+        <w:t>&amp;&amp;</w:t>
+      </w:r>
+      <w:r>
+        <w:t xml:space="preserve"> pip install h5py</w:t>
+      </w:r>
+    </w:p>
+    <w:p>
+      <w:r>
+        <w:t xml:space="preserve">pip install </w:t>
+      </w:r>
+      <w:proofErr w:type="spellStart"/>
+      <w:r>
+        <w:t>tensorflow</w:t>
+      </w:r>
+      <w:proofErr w:type="spellEnd"/>
+      <w:r>
+        <w:rPr>
+          <w:rFonts w:hint="eastAsia"/>
+        </w:rPr>
+        <w:t>==1.11.0</w:t>
+      </w:r>
+    </w:p>
+    <w:p>
+      <w:r>
+        <w:t xml:space="preserve">pip install </w:t>
       </w:r>
       <w:proofErr w:type="spellStart"/>
       <w:r>
@@ -1465,6 +1458,33 @@
       </w:r>
     </w:p>
     <w:p>
+      <w:pPr>
+        <w:rPr>
+          <w:rFonts w:hint="eastAsia"/>
+        </w:rPr>
+      </w:pPr>
+      <w:r>
+        <w:t>~/</w:t>
+      </w:r>
+      <w:proofErr w:type="spellStart"/>
+      <w:r>
+        <w:t>musite</w:t>
+      </w:r>
+      <w:proofErr w:type="spellEnd"/>
+      <w:r>
+        <w:t>/controllers</w:t>
+      </w:r>
+      <w:r>
+        <w:t>/3d</w:t>
+      </w:r>
+      <w:r>
+        <w:t>table</w:t>
+      </w:r>
+      <w:r>
+        <w:t>.js</w:t>
+      </w:r>
+    </w:p>
+    <w:p>
       <w:r>
         <w:t>Modified</w:t>
       </w:r>
@@ -1476,6 +1496,57 @@
       </w:r>
       <w:r>
         <w:t>files:</w:t>
+      </w:r>
+    </w:p>
+    <w:p>
+      <w:pPr>
+        <w:rPr>
+          <w:rFonts w:hint="eastAsia"/>
+        </w:rPr>
+      </w:pPr>
+      <w:r>
+        <w:t>~/</w:t>
+      </w:r>
+      <w:proofErr w:type="spellStart"/>
+      <w:r>
+        <w:t>musite</w:t>
+      </w:r>
+      <w:proofErr w:type="spellEnd"/>
+      <w:r>
+        <w:t>/controllers</w:t>
+      </w:r>
+      <w:r>
+        <w:t>/</w:t>
+      </w:r>
+      <w:r>
+        <w:t>blast</w:t>
+      </w:r>
+      <w:r>
+        <w:t>.js</w:t>
+      </w:r>
+    </w:p>
+    <w:p>
+      <w:r>
+        <w:t>~</w:t>
+      </w:r>
+      <w:r>
+        <w:t>/</w:t>
+      </w:r>
+      <w:proofErr w:type="spellStart"/>
+      <w:r>
+        <w:t>musite</w:t>
+      </w:r>
+      <w:proofErr w:type="spellEnd"/>
+      <w:r>
+        <w:t>/</w:t>
+      </w:r>
+      <w:proofErr w:type="spellStart"/>
+      <w:r>
+        <w:t>middlewares</w:t>
+      </w:r>
+      <w:proofErr w:type="spellEnd"/>
+      <w:r>
+        <w:t>/processBlast.js</w:t>
       </w:r>
     </w:p>
     <w:p>

--- a/mongo_blast/codes/web/instruction.docx
+++ b/mongo_blast/codes/web/instruction.docx
@@ -1324,230 +1324,222 @@
         <w:t xml:space="preserve"> 1.11.0</w:t>
       </w:r>
     </w:p>
-    <w:p>
+    <w:p/>
+    <w:p>
+      <w:r>
+        <w:t xml:space="preserve">pip install </w:t>
+      </w:r>
+      <w:proofErr w:type="spellStart"/>
+      <w:r>
+        <w:t>numpy</w:t>
+      </w:r>
+      <w:proofErr w:type="spellEnd"/>
+      <w:r>
+        <w:t xml:space="preserve"> </w:t>
+      </w:r>
+      <w:proofErr w:type="spellStart"/>
+      <w:r>
+        <w:t>scipy</w:t>
+      </w:r>
+      <w:proofErr w:type="spellEnd"/>
+      <w:r>
+        <w:t xml:space="preserve"> </w:t>
+      </w:r>
+      <w:r>
+        <w:t>&amp;&amp;</w:t>
+      </w:r>
+      <w:r>
+        <w:t xml:space="preserve"> pip install </w:t>
+      </w:r>
+      <w:proofErr w:type="spellStart"/>
+      <w:r>
+        <w:t>scikit</w:t>
+      </w:r>
+      <w:proofErr w:type="spellEnd"/>
+      <w:r>
+        <w:t xml:space="preserve">-learn </w:t>
+      </w:r>
+      <w:r>
+        <w:t>&amp;&amp;</w:t>
+      </w:r>
+      <w:r>
+        <w:t xml:space="preserve"> pip install pillow </w:t>
+      </w:r>
+      <w:r>
+        <w:t>&amp;&amp;</w:t>
+      </w:r>
+      <w:r>
+        <w:t xml:space="preserve"> pip install h5py</w:t>
+      </w:r>
+    </w:p>
+    <w:p>
+      <w:r>
+        <w:t xml:space="preserve">pip install </w:t>
+      </w:r>
+      <w:proofErr w:type="spellStart"/>
+      <w:r>
+        <w:t>tensorflow</w:t>
+      </w:r>
+      <w:proofErr w:type="spellEnd"/>
+      <w:r>
+        <w:rPr>
+          <w:rFonts w:hint="eastAsia"/>
+        </w:rPr>
+        <w:t>==1.11.0</w:t>
+      </w:r>
+    </w:p>
+    <w:p>
+      <w:r>
+        <w:t xml:space="preserve">pip install </w:t>
+      </w:r>
+      <w:proofErr w:type="spellStart"/>
+      <w:r>
+        <w:t>keras</w:t>
+      </w:r>
+      <w:proofErr w:type="spellEnd"/>
+      <w:r>
+        <w:rPr>
+          <w:rFonts w:hint="eastAsia"/>
+        </w:rPr>
+        <w:t>==2.1.5</w:t>
+      </w:r>
+    </w:p>
+    <w:p>
+      <w:r>
+        <w:rPr>
+          <w:rFonts w:hint="eastAsia"/>
+        </w:rPr>
+        <w:t>p</w:t>
+      </w:r>
+      <w:r>
+        <w:t>ip install pandas</w:t>
+      </w:r>
+    </w:p>
+    <w:p/>
+    <w:p>
+      <w:r>
+        <w:t>added files:</w:t>
+      </w:r>
+      <w:r>
+        <w:br/>
+      </w:r>
+      <w:r>
+        <w:t>~/</w:t>
+      </w:r>
+      <w:proofErr w:type="spellStart"/>
+      <w:r>
+        <w:t>musite</w:t>
+      </w:r>
+      <w:proofErr w:type="spellEnd"/>
+      <w:r>
+        <w:t>/views</w:t>
+      </w:r>
+      <w:r>
+        <w:t>/display3d.html</w:t>
+      </w:r>
+    </w:p>
+    <w:p>
+      <w:r>
+        <w:t>~/</w:t>
+      </w:r>
+      <w:proofErr w:type="spellStart"/>
+      <w:r>
+        <w:t>musite</w:t>
+      </w:r>
+      <w:proofErr w:type="spellEnd"/>
+      <w:r>
+        <w:t>/controllers</w:t>
+      </w:r>
+      <w:r>
+        <w:t>/display3d.js</w:t>
+      </w:r>
+    </w:p>
+    <w:p>
+      <w:r>
+        <w:t>~/</w:t>
+      </w:r>
+      <w:proofErr w:type="spellStart"/>
+      <w:r>
+        <w:t>musite</w:t>
+      </w:r>
+      <w:proofErr w:type="spellEnd"/>
+      <w:r>
+        <w:t>/controllers</w:t>
+      </w:r>
+      <w:r>
+        <w:t>/3dtable.js</w:t>
+      </w:r>
+    </w:p>
+    <w:p>
+      <w:r>
+        <w:t>Modified</w:t>
+      </w:r>
+      <w:r>
+        <w:rPr>
+          <w:rFonts w:hint="eastAsia"/>
+        </w:rPr>
+        <w:t xml:space="preserve"> </w:t>
+      </w:r>
+      <w:r>
+        <w:t>files:</w:t>
+      </w:r>
+    </w:p>
+    <w:p>
+      <w:r>
+        <w:t>~/</w:t>
+      </w:r>
+      <w:proofErr w:type="spellStart"/>
+      <w:r>
+        <w:t>musite</w:t>
+      </w:r>
+      <w:proofErr w:type="spellEnd"/>
+      <w:r>
+        <w:t>/controllers</w:t>
+      </w:r>
+      <w:r>
+        <w:t>/blast.js</w:t>
+      </w:r>
+      <w:r>
+        <w:t xml:space="preserve"> </w:t>
+      </w:r>
+      <w:r>
+        <w:rPr>
+          <w:rFonts w:hint="eastAsia"/>
+        </w:rPr>
+        <w:t>//</w:t>
+      </w:r>
+      <w:r>
+        <w:t xml:space="preserve"> delete</w:t>
+      </w:r>
+    </w:p>
+    <w:p>
+      <w:r>
+        <w:t>~</w:t>
+      </w:r>
+      <w:r>
+        <w:t>/</w:t>
+      </w:r>
+      <w:proofErr w:type="spellStart"/>
+      <w:r>
+        <w:t>musite</w:t>
+      </w:r>
+      <w:proofErr w:type="spellEnd"/>
+      <w:r>
+        <w:t>/</w:t>
+      </w:r>
+      <w:proofErr w:type="spellStart"/>
+      <w:r>
+        <w:t>middlewares</w:t>
+      </w:r>
+      <w:proofErr w:type="spellEnd"/>
+      <w:r>
+        <w:t>/processBlast.js</w:t>
+      </w:r>
+      <w:r>
+        <w:t xml:space="preserve"> //delete</w:t>
+      </w:r>
       <w:bookmarkStart w:id="0" w:name="_GoBack"/>
       <w:bookmarkEnd w:id="0"/>
-    </w:p>
-    <w:p>
-      <w:r>
-        <w:t xml:space="preserve">pip install </w:t>
-      </w:r>
-      <w:proofErr w:type="spellStart"/>
-      <w:r>
-        <w:t>numpy</w:t>
-      </w:r>
-      <w:proofErr w:type="spellEnd"/>
-      <w:r>
-        <w:t xml:space="preserve"> </w:t>
-      </w:r>
-      <w:proofErr w:type="spellStart"/>
-      <w:r>
-        <w:t>scipy</w:t>
-      </w:r>
-      <w:proofErr w:type="spellEnd"/>
-      <w:r>
-        <w:t xml:space="preserve"> </w:t>
-      </w:r>
-      <w:r>
-        <w:t>&amp;&amp;</w:t>
-      </w:r>
-      <w:r>
-        <w:t xml:space="preserve"> pip install </w:t>
-      </w:r>
-      <w:proofErr w:type="spellStart"/>
-      <w:r>
-        <w:t>scikit</w:t>
-      </w:r>
-      <w:proofErr w:type="spellEnd"/>
-      <w:r>
-        <w:t xml:space="preserve">-learn </w:t>
-      </w:r>
-      <w:r>
-        <w:t>&amp;&amp;</w:t>
-      </w:r>
-      <w:r>
-        <w:t xml:space="preserve"> pip install pillow </w:t>
-      </w:r>
-      <w:r>
-        <w:t>&amp;&amp;</w:t>
-      </w:r>
-      <w:r>
-        <w:t xml:space="preserve"> pip install h5py</w:t>
-      </w:r>
-    </w:p>
-    <w:p>
-      <w:r>
-        <w:t xml:space="preserve">pip install </w:t>
-      </w:r>
-      <w:proofErr w:type="spellStart"/>
-      <w:r>
-        <w:t>tensorflow</w:t>
-      </w:r>
-      <w:proofErr w:type="spellEnd"/>
-      <w:r>
-        <w:rPr>
-          <w:rFonts w:hint="eastAsia"/>
-        </w:rPr>
-        <w:t>==1.11.0</w:t>
-      </w:r>
-    </w:p>
-    <w:p>
-      <w:r>
-        <w:t xml:space="preserve">pip install </w:t>
-      </w:r>
-      <w:proofErr w:type="spellStart"/>
-      <w:r>
-        <w:t>keras</w:t>
-      </w:r>
-      <w:proofErr w:type="spellEnd"/>
-      <w:r>
-        <w:rPr>
-          <w:rFonts w:hint="eastAsia"/>
-        </w:rPr>
-        <w:t>==2.1.5</w:t>
-      </w:r>
-    </w:p>
-    <w:p>
-      <w:r>
-        <w:rPr>
-          <w:rFonts w:hint="eastAsia"/>
-        </w:rPr>
-        <w:t>p</w:t>
-      </w:r>
-      <w:r>
-        <w:t>ip install pandas</w:t>
-      </w:r>
-    </w:p>
-    <w:p/>
-    <w:p>
-      <w:r>
-        <w:t>added files:</w:t>
-      </w:r>
-      <w:r>
-        <w:br/>
-      </w:r>
-      <w:r>
-        <w:t>~/</w:t>
-      </w:r>
-      <w:proofErr w:type="spellStart"/>
-      <w:r>
-        <w:t>musite</w:t>
-      </w:r>
-      <w:proofErr w:type="spellEnd"/>
-      <w:r>
-        <w:t>/views</w:t>
-      </w:r>
-      <w:r>
-        <w:t>/display3d.html</w:t>
-      </w:r>
-    </w:p>
-    <w:p>
-      <w:r>
-        <w:t>~/</w:t>
-      </w:r>
-      <w:proofErr w:type="spellStart"/>
-      <w:r>
-        <w:t>musite</w:t>
-      </w:r>
-      <w:proofErr w:type="spellEnd"/>
-      <w:r>
-        <w:t>/controllers</w:t>
-      </w:r>
-      <w:r>
-        <w:t>/display3d.js</w:t>
-      </w:r>
-    </w:p>
-    <w:p>
-      <w:pPr>
-        <w:rPr>
-          <w:rFonts w:hint="eastAsia"/>
-        </w:rPr>
-      </w:pPr>
-      <w:r>
-        <w:t>~/</w:t>
-      </w:r>
-      <w:proofErr w:type="spellStart"/>
-      <w:r>
-        <w:t>musite</w:t>
-      </w:r>
-      <w:proofErr w:type="spellEnd"/>
-      <w:r>
-        <w:t>/controllers</w:t>
-      </w:r>
-      <w:r>
-        <w:t>/3d</w:t>
-      </w:r>
-      <w:r>
-        <w:t>table</w:t>
-      </w:r>
-      <w:r>
-        <w:t>.js</w:t>
-      </w:r>
-    </w:p>
-    <w:p>
-      <w:r>
-        <w:t>Modified</w:t>
-      </w:r>
-      <w:r>
-        <w:rPr>
-          <w:rFonts w:hint="eastAsia"/>
-        </w:rPr>
-        <w:t xml:space="preserve"> </w:t>
-      </w:r>
-      <w:r>
-        <w:t>files:</w:t>
-      </w:r>
-    </w:p>
-    <w:p>
-      <w:pPr>
-        <w:rPr>
-          <w:rFonts w:hint="eastAsia"/>
-        </w:rPr>
-      </w:pPr>
-      <w:r>
-        <w:t>~/</w:t>
-      </w:r>
-      <w:proofErr w:type="spellStart"/>
-      <w:r>
-        <w:t>musite</w:t>
-      </w:r>
-      <w:proofErr w:type="spellEnd"/>
-      <w:r>
-        <w:t>/controllers</w:t>
-      </w:r>
-      <w:r>
-        <w:t>/</w:t>
-      </w:r>
-      <w:r>
-        <w:t>blast</w:t>
-      </w:r>
-      <w:r>
-        <w:t>.js</w:t>
-      </w:r>
-    </w:p>
-    <w:p>
-      <w:r>
-        <w:t>~</w:t>
-      </w:r>
-      <w:r>
-        <w:t>/</w:t>
-      </w:r>
-      <w:proofErr w:type="spellStart"/>
-      <w:r>
-        <w:t>musite</w:t>
-      </w:r>
-      <w:proofErr w:type="spellEnd"/>
-      <w:r>
-        <w:t>/</w:t>
-      </w:r>
-      <w:proofErr w:type="spellStart"/>
-      <w:r>
-        <w:t>middlewares</w:t>
-      </w:r>
-      <w:proofErr w:type="spellEnd"/>
-      <w:r>
-        <w:t>/processBlast.js</w:t>
-      </w:r>
     </w:p>
     <w:p>
       <w:r>
@@ -1702,7 +1694,7 @@
       </w:pPr>
     </w:pPrDefault>
   </w:docDefaults>
-  <w:latentStyles w:defLockedState="0" w:defUIPriority="99" w:defSemiHidden="0" w:defUnhideWhenUsed="0" w:defQFormat="0" w:count="375">
+  <w:latentStyles w:defLockedState="0" w:defUIPriority="99" w:defSemiHidden="0" w:defUnhideWhenUsed="0" w:defQFormat="0" w:count="376">
     <w:lsdException w:name="Normal" w:uiPriority="0" w:qFormat="1"/>
     <w:lsdException w:name="heading 1" w:uiPriority="9" w:qFormat="1"/>
     <w:lsdException w:name="heading 2" w:semiHidden="1" w:uiPriority="9" w:unhideWhenUsed="1" w:qFormat="1"/>
@@ -1808,7 +1800,6 @@
     <w:lsdException w:name="HTML Sample" w:semiHidden="1" w:unhideWhenUsed="1"/>
     <w:lsdException w:name="HTML Typewriter" w:semiHidden="1" w:unhideWhenUsed="1"/>
     <w:lsdException w:name="HTML Variable" w:semiHidden="1" w:unhideWhenUsed="1"/>
-    <w:lsdException w:name="Normal Table" w:semiHidden="1" w:unhideWhenUsed="1"/>
     <w:lsdException w:name="annotation subject" w:semiHidden="1" w:unhideWhenUsed="1"/>
     <w:lsdException w:name="No List" w:semiHidden="1" w:unhideWhenUsed="1"/>
     <w:lsdException w:name="Outline List 1" w:semiHidden="1" w:unhideWhenUsed="1"/>
@@ -1855,10 +1846,8 @@
     <w:lsdException w:name="Table Subtle 2" w:semiHidden="1" w:unhideWhenUsed="1"/>
     <w:lsdException w:name="Table Web 1" w:semiHidden="1" w:unhideWhenUsed="1"/>
     <w:lsdException w:name="Table Web 2" w:semiHidden="1" w:unhideWhenUsed="1"/>
-    <w:lsdException w:name="Table Web 3" w:semiHidden="1" w:unhideWhenUsed="1"/>
     <w:lsdException w:name="Balloon Text" w:semiHidden="1" w:unhideWhenUsed="1"/>
     <w:lsdException w:name="Table Grid" w:uiPriority="39"/>
-    <w:lsdException w:name="Table Theme" w:semiHidden="1" w:unhideWhenUsed="1"/>
     <w:lsdException w:name="Placeholder Text" w:semiHidden="1"/>
     <w:lsdException w:name="No Spacing" w:uiPriority="1" w:qFormat="1"/>
     <w:lsdException w:name="Light Shading" w:uiPriority="60"/>
@@ -2078,6 +2067,7 @@
     <w:lsdException w:name="Smart Hyperlink" w:semiHidden="1" w:unhideWhenUsed="1"/>
     <w:lsdException w:name="Hashtag" w:semiHidden="1" w:unhideWhenUsed="1"/>
     <w:lsdException w:name="Unresolved Mention" w:semiHidden="1" w:unhideWhenUsed="1"/>
+    <w:lsdException w:name="Smart Link" w:semiHidden="1" w:unhideWhenUsed="1"/>
   </w:latentStyles>
   <w:style w:type="paragraph" w:default="1" w:styleId="a">
     <w:name w:val="Normal"/>
